--- a/分析/大作业数据库表.docx
+++ b/分析/大作业数据库表.docx
@@ -626,6 +626,15 @@
       <w:r>
         <w:t>固定资产类别表</w:t>
       </w:r>
+      <w:r>
+        <w:rPr>
+          <w:rFonts w:hint="eastAsia"/>
+        </w:rPr>
+        <w:t>Ca</w:t>
+      </w:r>
+      <w:r>
+        <w:t>tegoryAndType</w:t>
+      </w:r>
     </w:p>
     <w:tbl>
       <w:tblPr>
@@ -1317,7 +1326,7 @@
         <w:t>R</w:t>
       </w:r>
       <w:r>
-        <w:t>eturn</w:t>
+        <w:t>et</w:t>
       </w:r>
     </w:p>
     <w:tbl>

--- a/分析/大作业数据库表.docx
+++ b/分析/大作业数据库表.docx
@@ -119,13 +119,28 @@
           </w:tcPr>
           <w:p>
             <w:r>
-              <w:t>管理员标识</w:t>
-            </w:r>
-            <w:r>
-              <w:rPr>
-                <w:rFonts w:hint="eastAsia"/>
-              </w:rPr>
-              <w:t>（只读）</w:t>
+              <w:t>管理员</w:t>
+            </w:r>
+            <w:r>
+              <w:t>编号</w:t>
+            </w:r>
+            <w:r>
+              <w:rPr>
+                <w:rFonts w:hint="eastAsia"/>
+              </w:rPr>
+              <w:t>（</w:t>
+            </w:r>
+            <w:r>
+              <w:rPr>
+                <w:rFonts w:hint="eastAsia"/>
+              </w:rPr>
+              <w:t>标识</w:t>
+            </w:r>
+            <w:r>
+              <w:rPr>
+                <w:rFonts w:hint="eastAsia"/>
+              </w:rPr>
+              <w:t>）</w:t>
             </w:r>
           </w:p>
         </w:tc>
@@ -309,7 +324,13 @@
               <w:t>固定</w:t>
             </w:r>
             <w:r>
-              <w:t>资产编号（只读）</w:t>
+              <w:t>资产编号（</w:t>
+            </w:r>
+            <w:r>
+              <w:t>标识</w:t>
+            </w:r>
+            <w:r>
+              <w:t>）</w:t>
             </w:r>
           </w:p>
         </w:tc>
@@ -421,6 +442,8 @@
             </w:r>
           </w:p>
         </w:tc>
+        <w:bookmarkStart w:id="0" w:name="_GoBack"/>
+        <w:bookmarkEnd w:id="0"/>
       </w:tr>
       <w:tr>
         <w:tc>
@@ -557,18 +580,18 @@
             <w:r>
               <w:t>ser</w:t>
             </w:r>
-          </w:p>
-        </w:tc>
-        <w:tc>
-          <w:tcPr>
-            <w:tcW w:w="2765" w:type="dxa"/>
-          </w:tcPr>
-          <w:p>
-            <w:r>
-              <w:rPr>
-                <w:rFonts w:hint="eastAsia"/>
-              </w:rPr>
-              <w:t>String</w:t>
+            <w:r>
+              <w:t>_id</w:t>
+            </w:r>
+          </w:p>
+        </w:tc>
+        <w:tc>
+          <w:tcPr>
+            <w:tcW w:w="2765" w:type="dxa"/>
+          </w:tcPr>
+          <w:p>
+            <w:r>
+              <w:t>int</w:t>
             </w:r>
           </w:p>
         </w:tc>
@@ -579,6 +602,12 @@
           <w:p>
             <w:r>
               <w:t>使用者</w:t>
+            </w:r>
+            <w:r>
+              <w:rPr>
+                <w:rFonts w:hint="eastAsia"/>
+              </w:rPr>
+              <w:t>编号</w:t>
             </w:r>
           </w:p>
         </w:tc>
@@ -867,7 +896,13 @@
           </w:tcPr>
           <w:p>
             <w:r>
-              <w:t>人员编号（只读）</w:t>
+              <w:t>人员编号（</w:t>
+            </w:r>
+            <w:r>
+              <w:t>标识</w:t>
+            </w:r>
+            <w:r>
+              <w:t>）</w:t>
             </w:r>
           </w:p>
         </w:tc>
@@ -1619,7 +1654,13 @@
         </w:tc>
       </w:tr>
     </w:tbl>
-    <w:p/>
+    <w:p>
+      <w:pPr>
+        <w:rPr>
+          <w:rFonts w:hint="eastAsia"/>
+        </w:rPr>
+      </w:pPr>
+    </w:p>
     <w:sectPr>
       <w:pgSz w:w="11906" w:h="16838"/>
       <w:pgMar w:top="1440" w:right="1800" w:bottom="1440" w:left="1800" w:header="851" w:footer="992" w:gutter="0"/>
